--- a/unity_mp4_list/GameCombatSystem2023.docx
+++ b/unity_mp4_list/GameCombatSystem2023.docx
@@ -4,54 +4,573 @@
   <w:body>
     <w:p/>
     <w:p>
-      <w:bookmarkStart w:id="0" w:name="_GoBack"/>
-      <w:bookmarkEnd w:id="0"/>
-    </w:p>
-    <w:p>
-      <w:pPr>
+      <w:pPr>
+        <w:pStyle w:val="2"/>
+        <w:bidi w:val="0"/>
         <w:rPr>
           <w:rFonts w:hint="default"/>
           <w:lang w:val="en-US"/>
         </w:rPr>
       </w:pPr>
-    </w:p>
-    <w:p>
-      <w:pPr>
-        <w:rPr>
-          <w:rFonts w:hint="eastAsia" w:ascii="新宋体" w:hAnsi="新宋体" w:eastAsia="新宋体"/>
-          <w:color w:val="2B91AF"/>
-          <w:sz w:val="19"/>
-          <w:szCs w:val="24"/>
-        </w:rPr>
-      </w:pPr>
-      <w:r>
-        <w:rPr>
-          <w:rFonts w:hint="eastAsia" w:ascii="新宋体" w:hAnsi="新宋体" w:eastAsia="新宋体"/>
-          <w:color w:val="2B91AF"/>
-          <w:sz w:val="19"/>
-          <w:szCs w:val="24"/>
+      <w:r>
+        <w:rPr>
+          <w:rFonts w:hint="default"/>
+          <w:lang w:val="en-US"/>
+        </w:rPr>
+        <w:t>1 Scene Hierarchy</w:t>
+      </w:r>
+    </w:p>
+    <w:p>
+      <w:pPr>
+        <w:rPr>
+          <w:rFonts w:hint="default"/>
+          <w:lang w:val="en-US"/>
+        </w:rPr>
+      </w:pPr>
+    </w:p>
+    <w:p>
+      <w:r>
+        <w:drawing>
+          <wp:inline distT="0" distB="0" distL="114300" distR="114300">
+            <wp:extent cx="3086100" cy="923925"/>
+            <wp:effectExtent l="0" t="0" r="0" b="9525"/>
+            <wp:docPr id="3" name="图片 3"/>
+            <wp:cNvGraphicFramePr>
+              <a:graphicFrameLocks xmlns:a="http://schemas.openxmlformats.org/drawingml/2006/main" noChangeAspect="1"/>
+            </wp:cNvGraphicFramePr>
+            <a:graphic xmlns:a="http://schemas.openxmlformats.org/drawingml/2006/main">
+              <a:graphicData uri="http://schemas.openxmlformats.org/drawingml/2006/picture">
+                <pic:pic xmlns:pic="http://schemas.openxmlformats.org/drawingml/2006/picture">
+                  <pic:nvPicPr>
+                    <pic:cNvPr id="3" name="图片 3"/>
+                    <pic:cNvPicPr>
+                      <a:picLocks noChangeAspect="1"/>
+                    </pic:cNvPicPr>
+                  </pic:nvPicPr>
+                  <pic:blipFill>
+                    <a:blip r:embed="rId4"/>
+                    <a:stretch>
+                      <a:fillRect/>
+                    </a:stretch>
+                  </pic:blipFill>
+                  <pic:spPr>
+                    <a:xfrm>
+                      <a:off x="0" y="0"/>
+                      <a:ext cx="3086100" cy="923925"/>
+                    </a:xfrm>
+                    <a:prstGeom prst="rect">
+                      <a:avLst/>
+                    </a:prstGeom>
+                    <a:noFill/>
+                    <a:ln>
+                      <a:noFill/>
+                    </a:ln>
+                  </pic:spPr>
+                </pic:pic>
+              </a:graphicData>
+            </a:graphic>
+          </wp:inline>
+        </w:drawing>
+      </w:r>
+    </w:p>
+    <w:p/>
+    <w:p/>
+    <w:p>
+      <w:r>
+        <w:drawing>
+          <wp:inline distT="0" distB="0" distL="114300" distR="114300">
+            <wp:extent cx="4162425" cy="3438525"/>
+            <wp:effectExtent l="0" t="0" r="9525" b="9525"/>
+            <wp:docPr id="2" name="图片 2"/>
+            <wp:cNvGraphicFramePr>
+              <a:graphicFrameLocks xmlns:a="http://schemas.openxmlformats.org/drawingml/2006/main" noChangeAspect="1"/>
+            </wp:cNvGraphicFramePr>
+            <a:graphic xmlns:a="http://schemas.openxmlformats.org/drawingml/2006/main">
+              <a:graphicData uri="http://schemas.openxmlformats.org/drawingml/2006/picture">
+                <pic:pic xmlns:pic="http://schemas.openxmlformats.org/drawingml/2006/picture">
+                  <pic:nvPicPr>
+                    <pic:cNvPr id="2" name="图片 2"/>
+                    <pic:cNvPicPr>
+                      <a:picLocks noChangeAspect="1"/>
+                    </pic:cNvPicPr>
+                  </pic:nvPicPr>
+                  <pic:blipFill>
+                    <a:blip r:embed="rId5"/>
+                    <a:stretch>
+                      <a:fillRect/>
+                    </a:stretch>
+                  </pic:blipFill>
+                  <pic:spPr>
+                    <a:xfrm>
+                      <a:off x="0" y="0"/>
+                      <a:ext cx="4162425" cy="3438525"/>
+                    </a:xfrm>
+                    <a:prstGeom prst="rect">
+                      <a:avLst/>
+                    </a:prstGeom>
+                    <a:noFill/>
+                    <a:ln>
+                      <a:noFill/>
+                    </a:ln>
+                  </pic:spPr>
+                </pic:pic>
+              </a:graphicData>
+            </a:graphic>
+          </wp:inline>
+        </w:drawing>
+      </w:r>
+    </w:p>
+    <w:p/>
+    <w:p>
+      <w:pPr>
+        <w:pStyle w:val="3"/>
+        <w:bidi w:val="0"/>
+        <w:rPr>
+          <w:rFonts w:hint="default"/>
+          <w:lang w:val="en-US" w:eastAsia="zh-CN"/>
+        </w:rPr>
+      </w:pPr>
+      <w:r>
+        <w:rPr>
+          <w:rFonts w:hint="eastAsia"/>
+          <w:lang w:val="en-US" w:eastAsia="zh-CN"/>
+        </w:rPr>
+        <w:t>需要挂载的组件</w:t>
+      </w:r>
+    </w:p>
+    <w:p>
+      <w:r>
+        <w:drawing>
+          <wp:inline distT="0" distB="0" distL="114300" distR="114300">
+            <wp:extent cx="4095750" cy="4895850"/>
+            <wp:effectExtent l="0" t="0" r="0" b="0"/>
+            <wp:docPr id="4" name="图片 4"/>
+            <wp:cNvGraphicFramePr>
+              <a:graphicFrameLocks xmlns:a="http://schemas.openxmlformats.org/drawingml/2006/main" noChangeAspect="1"/>
+            </wp:cNvGraphicFramePr>
+            <a:graphic xmlns:a="http://schemas.openxmlformats.org/drawingml/2006/main">
+              <a:graphicData uri="http://schemas.openxmlformats.org/drawingml/2006/picture">
+                <pic:pic xmlns:pic="http://schemas.openxmlformats.org/drawingml/2006/picture">
+                  <pic:nvPicPr>
+                    <pic:cNvPr id="4" name="图片 4"/>
+                    <pic:cNvPicPr>
+                      <a:picLocks noChangeAspect="1"/>
+                    </pic:cNvPicPr>
+                  </pic:nvPicPr>
+                  <pic:blipFill>
+                    <a:blip r:embed="rId6"/>
+                    <a:stretch>
+                      <a:fillRect/>
+                    </a:stretch>
+                  </pic:blipFill>
+                  <pic:spPr>
+                    <a:xfrm>
+                      <a:off x="0" y="0"/>
+                      <a:ext cx="4095750" cy="4895850"/>
+                    </a:xfrm>
+                    <a:prstGeom prst="rect">
+                      <a:avLst/>
+                    </a:prstGeom>
+                    <a:noFill/>
+                    <a:ln>
+                      <a:noFill/>
+                    </a:ln>
+                  </pic:spPr>
+                </pic:pic>
+              </a:graphicData>
+            </a:graphic>
+          </wp:inline>
+        </w:drawing>
+      </w:r>
+    </w:p>
+    <w:p/>
+    <w:p>
+      <w:pPr>
+        <w:rPr>
+          <w:rFonts w:hint="default"/>
+          <w:lang w:val="en-US"/>
+        </w:rPr>
+      </w:pPr>
+    </w:p>
+    <w:p>
+      <w:pPr>
+        <w:pStyle w:val="3"/>
+        <w:bidi w:val="0"/>
+        <w:rPr>
+          <w:rFonts w:hint="eastAsia"/>
+        </w:rPr>
+      </w:pPr>
+      <w:r>
+        <w:rPr>
+          <w:rFonts w:hint="eastAsia"/>
         </w:rPr>
         <w:t>Role_AISystem</w:t>
       </w:r>
     </w:p>
     <w:p>
       <w:pPr>
-        <w:rPr>
-          <w:rFonts w:hint="eastAsia" w:ascii="新宋体" w:hAnsi="新宋体" w:eastAsia="新宋体"/>
-          <w:color w:val="2B91AF"/>
-          <w:sz w:val="19"/>
-          <w:szCs w:val="24"/>
-        </w:rPr>
-      </w:pPr>
-      <w:r>
         <w:rPr>
           <w:rFonts w:hint="eastAsia" w:ascii="新宋体" w:hAnsi="新宋体" w:eastAsia="新宋体"/>
           <w:color w:val="008000"/>
           <w:sz w:val="19"/>
           <w:szCs w:val="24"/>
         </w:rPr>
+      </w:pPr>
+      <w:r>
+        <w:rPr>
+          <w:rFonts w:hint="eastAsia" w:ascii="新宋体" w:hAnsi="新宋体" w:eastAsia="新宋体"/>
+          <w:color w:val="008000"/>
+          <w:sz w:val="19"/>
+          <w:szCs w:val="24"/>
+        </w:rPr>
         <w:t>角色AI系统，英雄和角色共用。英雄自动打，怪物行为</w:t>
       </w:r>
+    </w:p>
+    <w:p>
+      <w:pPr>
+        <w:rPr>
+          <w:rFonts w:hint="eastAsia" w:ascii="新宋体" w:hAnsi="新宋体" w:eastAsia="新宋体"/>
+          <w:color w:val="008000"/>
+          <w:sz w:val="19"/>
+          <w:szCs w:val="24"/>
+        </w:rPr>
+      </w:pPr>
+    </w:p>
+    <w:p>
+      <w:r>
+        <w:drawing>
+          <wp:inline distT="0" distB="0" distL="114300" distR="114300">
+            <wp:extent cx="5270500" cy="3717925"/>
+            <wp:effectExtent l="0" t="0" r="6350" b="15875"/>
+            <wp:docPr id="1" name="图片 1"/>
+            <wp:cNvGraphicFramePr>
+              <a:graphicFrameLocks xmlns:a="http://schemas.openxmlformats.org/drawingml/2006/main" noChangeAspect="1"/>
+            </wp:cNvGraphicFramePr>
+            <a:graphic xmlns:a="http://schemas.openxmlformats.org/drawingml/2006/main">
+              <a:graphicData uri="http://schemas.openxmlformats.org/drawingml/2006/picture">
+                <pic:pic xmlns:pic="http://schemas.openxmlformats.org/drawingml/2006/picture">
+                  <pic:nvPicPr>
+                    <pic:cNvPr id="1" name="图片 1"/>
+                    <pic:cNvPicPr>
+                      <a:picLocks noChangeAspect="1"/>
+                    </pic:cNvPicPr>
+                  </pic:nvPicPr>
+                  <pic:blipFill>
+                    <a:blip r:embed="rId7"/>
+                    <a:stretch>
+                      <a:fillRect/>
+                    </a:stretch>
+                  </pic:blipFill>
+                  <pic:spPr>
+                    <a:xfrm>
+                      <a:off x="0" y="0"/>
+                      <a:ext cx="5270500" cy="3717925"/>
+                    </a:xfrm>
+                    <a:prstGeom prst="rect">
+                      <a:avLst/>
+                    </a:prstGeom>
+                    <a:noFill/>
+                    <a:ln>
+                      <a:noFill/>
+                    </a:ln>
+                  </pic:spPr>
+                </pic:pic>
+              </a:graphicData>
+            </a:graphic>
+          </wp:inline>
+        </w:drawing>
+      </w:r>
+    </w:p>
+    <w:p/>
+    <w:p>
+      <w:pPr>
+        <w:rPr>
+          <w:rFonts w:hint="eastAsia"/>
+        </w:rPr>
+      </w:pPr>
+    </w:p>
+    <w:p>
+      <w:pPr>
+        <w:pStyle w:val="2"/>
+        <w:bidi w:val="0"/>
+        <w:rPr>
+          <w:rFonts w:hint="eastAsia"/>
+          <w:lang w:val="en-US" w:eastAsia="zh-CN"/>
+        </w:rPr>
+      </w:pPr>
+      <w:r>
+        <w:rPr>
+          <w:rFonts w:hint="eastAsia"/>
+          <w:lang w:val="en-US" w:eastAsia="zh-CN"/>
+        </w:rPr>
+        <w:t>2 碰撞检测伤害</w:t>
+      </w:r>
+    </w:p>
+    <w:p>
+      <w:pPr>
+        <w:rPr>
+          <w:rFonts w:hint="eastAsia"/>
+          <w:lang w:val="en-US" w:eastAsia="zh-CN"/>
+        </w:rPr>
+      </w:pPr>
+    </w:p>
+    <w:p>
+      <w:pPr>
+        <w:pStyle w:val="3"/>
+        <w:bidi w:val="0"/>
+        <w:rPr>
+          <w:rFonts w:hint="default"/>
+          <w:lang w:val="en-US" w:eastAsia="zh-CN"/>
+        </w:rPr>
+      </w:pPr>
+      <w:r>
+        <w:rPr>
+          <w:rFonts w:hint="eastAsia"/>
+          <w:lang w:val="en-US" w:eastAsia="zh-CN"/>
+        </w:rPr>
+        <w:t>绑定在角色手上的近战武器碰撞</w:t>
+      </w:r>
+    </w:p>
+    <w:p>
+      <w:pPr>
+        <w:rPr>
+          <w:rFonts w:hint="eastAsia"/>
+          <w:lang w:val="en-US" w:eastAsia="zh-CN"/>
+        </w:rPr>
+      </w:pPr>
+      <w:r>
+        <w:rPr>
+          <w:rFonts w:hint="eastAsia"/>
+          <w:lang w:val="en-US" w:eastAsia="zh-CN"/>
+        </w:rPr>
+        <w:t>weaponShield_r</w:t>
+      </w:r>
+    </w:p>
+    <w:p>
+      <w:r>
+        <w:drawing>
+          <wp:inline distT="0" distB="0" distL="114300" distR="114300">
+            <wp:extent cx="4162425" cy="3476625"/>
+            <wp:effectExtent l="0" t="0" r="9525" b="9525"/>
+            <wp:docPr id="5" name="图片 5"/>
+            <wp:cNvGraphicFramePr>
+              <a:graphicFrameLocks xmlns:a="http://schemas.openxmlformats.org/drawingml/2006/main" noChangeAspect="1"/>
+            </wp:cNvGraphicFramePr>
+            <a:graphic xmlns:a="http://schemas.openxmlformats.org/drawingml/2006/main">
+              <a:graphicData uri="http://schemas.openxmlformats.org/drawingml/2006/picture">
+                <pic:pic xmlns:pic="http://schemas.openxmlformats.org/drawingml/2006/picture">
+                  <pic:nvPicPr>
+                    <pic:cNvPr id="5" name="图片 5"/>
+                    <pic:cNvPicPr>
+                      <a:picLocks noChangeAspect="1"/>
+                    </pic:cNvPicPr>
+                  </pic:nvPicPr>
+                  <pic:blipFill>
+                    <a:blip r:embed="rId8"/>
+                    <a:stretch>
+                      <a:fillRect/>
+                    </a:stretch>
+                  </pic:blipFill>
+                  <pic:spPr>
+                    <a:xfrm>
+                      <a:off x="0" y="0"/>
+                      <a:ext cx="4162425" cy="3476625"/>
+                    </a:xfrm>
+                    <a:prstGeom prst="rect">
+                      <a:avLst/>
+                    </a:prstGeom>
+                    <a:noFill/>
+                    <a:ln>
+                      <a:noFill/>
+                    </a:ln>
+                  </pic:spPr>
+                </pic:pic>
+              </a:graphicData>
+            </a:graphic>
+          </wp:inline>
+        </w:drawing>
+      </w:r>
+    </w:p>
+    <w:p/>
+    <w:p>
+      <w:r>
+        <w:drawing>
+          <wp:inline distT="0" distB="0" distL="114300" distR="114300">
+            <wp:extent cx="3162300" cy="2667000"/>
+            <wp:effectExtent l="0" t="0" r="0" b="0"/>
+            <wp:docPr id="6" name="图片 6"/>
+            <wp:cNvGraphicFramePr>
+              <a:graphicFrameLocks xmlns:a="http://schemas.openxmlformats.org/drawingml/2006/main" noChangeAspect="1"/>
+            </wp:cNvGraphicFramePr>
+            <a:graphic xmlns:a="http://schemas.openxmlformats.org/drawingml/2006/main">
+              <a:graphicData uri="http://schemas.openxmlformats.org/drawingml/2006/picture">
+                <pic:pic xmlns:pic="http://schemas.openxmlformats.org/drawingml/2006/picture">
+                  <pic:nvPicPr>
+                    <pic:cNvPr id="6" name="图片 6"/>
+                    <pic:cNvPicPr>
+                      <a:picLocks noChangeAspect="1"/>
+                    </pic:cNvPicPr>
+                  </pic:nvPicPr>
+                  <pic:blipFill>
+                    <a:blip r:embed="rId9"/>
+                    <a:stretch>
+                      <a:fillRect/>
+                    </a:stretch>
+                  </pic:blipFill>
+                  <pic:spPr>
+                    <a:xfrm>
+                      <a:off x="0" y="0"/>
+                      <a:ext cx="3162300" cy="2667000"/>
+                    </a:xfrm>
+                    <a:prstGeom prst="rect">
+                      <a:avLst/>
+                    </a:prstGeom>
+                    <a:noFill/>
+                    <a:ln>
+                      <a:noFill/>
+                    </a:ln>
+                  </pic:spPr>
+                </pic:pic>
+              </a:graphicData>
+            </a:graphic>
+          </wp:inline>
+        </w:drawing>
+      </w:r>
+    </w:p>
+    <w:p/>
+    <w:p>
+      <w:pPr>
+        <w:rPr>
+          <w:rFonts w:hint="default"/>
+          <w:lang w:val="en-US" w:eastAsia="zh-CN"/>
+        </w:rPr>
+      </w:pPr>
+    </w:p>
+    <w:p>
+      <w:pPr>
+        <w:pStyle w:val="3"/>
+        <w:bidi w:val="0"/>
+        <w:rPr>
+          <w:rFonts w:hint="default"/>
+          <w:lang w:val="en-US" w:eastAsia="zh-CN"/>
+        </w:rPr>
+      </w:pPr>
+      <w:r>
+        <w:rPr>
+          <w:rFonts w:hint="eastAsia"/>
+          <w:lang w:val="en-US" w:eastAsia="zh-CN"/>
+        </w:rPr>
+        <w:t>编辑层</w:t>
+      </w:r>
+      <w:r>
+        <w:rPr>
+          <w:rFonts w:hint="default"/>
+          <w:lang w:val="en-US" w:eastAsia="zh-CN"/>
+        </w:rPr>
+        <w:t>Layer</w:t>
+      </w:r>
+    </w:p>
+    <w:p>
+      <w:pPr>
+        <w:pStyle w:val="4"/>
+        <w:bidi w:val="0"/>
+        <w:rPr>
+          <w:rFonts w:hint="default"/>
+          <w:lang w:val="en-US" w:eastAsia="zh-CN"/>
+        </w:rPr>
+      </w:pPr>
+      <w:r>
+        <w:rPr>
+          <w:rFonts w:hint="eastAsia"/>
+          <w:lang w:val="en-US" w:eastAsia="zh-CN"/>
+        </w:rPr>
+        <w:t>英雄和怪物层</w:t>
+      </w:r>
+      <w:r>
+        <w:rPr>
+          <w:rFonts w:hint="default"/>
+          <w:lang w:val="en-US" w:eastAsia="zh-CN"/>
+        </w:rPr>
+        <w:t>role</w:t>
+      </w:r>
+    </w:p>
+    <w:p>
+      <w:pPr>
+        <w:rPr>
+          <w:rFonts w:hint="default"/>
+          <w:lang w:val="en-US" w:eastAsia="zh-CN"/>
+        </w:rPr>
+      </w:pPr>
+    </w:p>
+    <w:p>
+      <w:pPr>
+        <w:pStyle w:val="4"/>
+        <w:bidi w:val="0"/>
+        <w:rPr>
+          <w:rFonts w:hint="default"/>
+          <w:lang w:val="en-US" w:eastAsia="zh-CN"/>
+        </w:rPr>
+      </w:pPr>
+      <w:r>
+        <w:rPr>
+          <w:rFonts w:hint="eastAsia"/>
+          <w:lang w:val="en-US" w:eastAsia="zh-CN"/>
+        </w:rPr>
+        <w:t>角色技能</w:t>
+      </w:r>
+      <w:r>
+        <w:rPr>
+          <w:rFonts w:hint="default"/>
+          <w:lang w:val="en-US" w:eastAsia="zh-CN"/>
+        </w:rPr>
+        <w:t>skill</w:t>
+      </w:r>
+      <w:bookmarkStart w:id="0" w:name="_GoBack"/>
+      <w:bookmarkEnd w:id="0"/>
+    </w:p>
+    <w:p>
+      <w:pPr>
+        <w:rPr>
+          <w:rFonts w:hint="default"/>
+          <w:lang w:val="en-US" w:eastAsia="zh-CN"/>
+        </w:rPr>
+      </w:pPr>
+    </w:p>
+    <w:p>
+      <w:pPr>
+        <w:pStyle w:val="2"/>
+        <w:bidi w:val="0"/>
+        <w:rPr>
+          <w:rFonts w:hint="default" w:ascii="新宋体" w:hAnsi="新宋体" w:eastAsia="新宋体"/>
+          <w:color w:val="008000"/>
+          <w:szCs w:val="24"/>
+          <w:lang w:val="en-US" w:eastAsia="zh-CN"/>
+        </w:rPr>
+      </w:pPr>
+      <w:r>
+        <w:rPr>
+          <w:rFonts w:hint="default"/>
+          <w:lang w:val="en-US" w:eastAsia="zh-CN"/>
+        </w:rPr>
+        <w:t>3</w:t>
+      </w:r>
+      <w:r>
+        <w:rPr>
+          <w:rFonts w:hint="eastAsia"/>
+          <w:lang w:val="en-US" w:eastAsia="zh-CN"/>
+        </w:rPr>
+        <w:t xml:space="preserve"> VFX 特效</w:t>
+      </w:r>
+    </w:p>
+    <w:p>
+      <w:pPr>
+        <w:rPr>
+          <w:rFonts w:hint="eastAsia" w:ascii="新宋体" w:hAnsi="新宋体" w:eastAsia="新宋体"/>
+          <w:color w:val="008000"/>
+          <w:sz w:val="19"/>
+          <w:szCs w:val="24"/>
+        </w:rPr>
+      </w:pPr>
     </w:p>
     <w:sectPr>
       <w:pgSz w:w="11906" w:h="16838"/>
@@ -76,8 +595,8 @@
   <w:latentStyles w:count="260" w:defQFormat="0" w:defUnhideWhenUsed="1" w:defSemiHidden="1" w:defUIPriority="99" w:defLockedState="0">
     <w:lsdException w:unhideWhenUsed="0" w:uiPriority="0" w:semiHidden="0" w:name="Normal"/>
     <w:lsdException w:qFormat="1" w:unhideWhenUsed="0" w:uiPriority="0" w:semiHidden="0" w:name="heading 1"/>
-    <w:lsdException w:qFormat="1" w:uiPriority="0" w:name="heading 2"/>
-    <w:lsdException w:qFormat="1" w:uiPriority="0" w:name="heading 3"/>
+    <w:lsdException w:qFormat="1" w:uiPriority="0" w:semiHidden="0" w:name="heading 2"/>
+    <w:lsdException w:qFormat="1" w:uiPriority="0" w:semiHidden="0" w:name="heading 3"/>
     <w:lsdException w:qFormat="1" w:uiPriority="0" w:name="heading 4"/>
     <w:lsdException w:qFormat="1" w:uiPriority="0" w:name="heading 5"/>
     <w:lsdException w:qFormat="1" w:uiPriority="0" w:name="heading 6"/>
@@ -330,18 +849,74 @@
       <w:jc w:val="both"/>
     </w:pPr>
     <w:rPr>
-      <w:rFonts w:eastAsia="宋体"/>
+      <w:rFonts w:eastAsia="宋体" w:asciiTheme="minorHAnsi" w:hAnsiTheme="minorHAnsi" w:cstheme="minorBidi"/>
       <w:kern w:val="2"/>
       <w:sz w:val="21"/>
     </w:rPr>
   </w:style>
-  <w:style w:type="character" w:default="1" w:styleId="3">
+  <w:style w:type="paragraph" w:styleId="2">
+    <w:name w:val="heading 1"/>
+    <w:basedOn w:val="1"/>
+    <w:next w:val="1"/>
+    <w:qFormat/>
+    <w:uiPriority w:val="0"/>
+    <w:pPr>
+      <w:keepNext/>
+      <w:keepLines/>
+      <w:spacing w:before="340" w:beforeLines="0" w:beforeAutospacing="0" w:after="330" w:afterLines="0" w:afterAutospacing="0" w:line="576" w:lineRule="auto"/>
+      <w:outlineLvl w:val="0"/>
+    </w:pPr>
+    <w:rPr>
+      <w:rFonts w:eastAsia="微软雅黑" w:asciiTheme="minorAscii" w:hAnsiTheme="minorAscii"/>
+      <w:b/>
+      <w:kern w:val="44"/>
+      <w:sz w:val="32"/>
+    </w:rPr>
+  </w:style>
+  <w:style w:type="paragraph" w:styleId="3">
+    <w:name w:val="heading 2"/>
+    <w:basedOn w:val="1"/>
+    <w:next w:val="1"/>
+    <w:unhideWhenUsed/>
+    <w:qFormat/>
+    <w:uiPriority w:val="0"/>
+    <w:pPr>
+      <w:keepNext/>
+      <w:keepLines/>
+      <w:spacing w:before="260" w:beforeLines="0" w:beforeAutospacing="0" w:after="260" w:afterLines="0" w:afterAutospacing="0" w:line="413" w:lineRule="auto"/>
+      <w:outlineLvl w:val="1"/>
+    </w:pPr>
+    <w:rPr>
+      <w:rFonts w:ascii="Arial" w:hAnsi="Arial" w:eastAsia="微软雅黑"/>
+      <w:b/>
+      <w:sz w:val="30"/>
+    </w:rPr>
+  </w:style>
+  <w:style w:type="paragraph" w:styleId="4">
+    <w:name w:val="heading 3"/>
+    <w:basedOn w:val="1"/>
+    <w:next w:val="1"/>
+    <w:unhideWhenUsed/>
+    <w:qFormat/>
+    <w:uiPriority w:val="0"/>
+    <w:pPr>
+      <w:keepNext/>
+      <w:keepLines/>
+      <w:spacing w:before="260" w:beforeLines="0" w:beforeAutospacing="0" w:after="260" w:afterLines="0" w:afterAutospacing="0" w:line="413" w:lineRule="auto"/>
+      <w:outlineLvl w:val="2"/>
+    </w:pPr>
+    <w:rPr>
+      <w:b/>
+      <w:sz w:val="32"/>
+    </w:rPr>
+  </w:style>
+  <w:style w:type="character" w:default="1" w:styleId="6">
     <w:name w:val="Default Paragraph Font"/>
     <w:semiHidden/>
     <w:qFormat/>
     <w:uiPriority w:val="0"/>
   </w:style>
-  <w:style w:type="table" w:default="1" w:styleId="2">
+  <w:style w:type="table" w:default="1" w:styleId="5">
     <w:name w:val="Normal Table"/>
     <w:semiHidden/>
     <w:uiPriority w:val="0"/>

--- a/unity_mp4_list/GameCombatSystem2023.docx
+++ b/unity_mp4_list/GameCombatSystem2023.docx
@@ -19,6 +19,102 @@
         </w:rPr>
         <w:t>1 Scene Hierarchy</w:t>
       </w:r>
+    </w:p>
+    <w:p>
+      <w:pPr>
+        <w:rPr>
+          <w:rFonts w:hint="default"/>
+          <w:lang w:val="en-US"/>
+        </w:rPr>
+      </w:pPr>
+    </w:p>
+    <w:p>
+      <w:pPr>
+        <w:pStyle w:val="3"/>
+        <w:bidi w:val="0"/>
+        <w:rPr>
+          <w:rFonts w:hint="eastAsia"/>
+          <w:lang w:val="en-US" w:eastAsia="zh-CN"/>
+        </w:rPr>
+      </w:pPr>
+      <w:r>
+        <w:rPr>
+          <w:rFonts w:hint="eastAsia"/>
+          <w:lang w:val="en-US" w:eastAsia="zh-CN"/>
+        </w:rPr>
+        <w:t>战斗关卡管理类FightLevel_Manager</w:t>
+      </w:r>
+    </w:p>
+    <w:p>
+      <w:pPr>
+        <w:rPr>
+          <w:rFonts w:hint="eastAsia"/>
+          <w:lang w:val="en-US" w:eastAsia="zh-CN"/>
+        </w:rPr>
+      </w:pPr>
+    </w:p>
+    <w:p>
+      <w:r>
+        <w:drawing>
+          <wp:inline distT="0" distB="0" distL="114300" distR="114300">
+            <wp:extent cx="4524375" cy="4124325"/>
+            <wp:effectExtent l="0" t="0" r="9525" b="9525"/>
+            <wp:docPr id="7" name="图片 1"/>
+            <wp:cNvGraphicFramePr>
+              <a:graphicFrameLocks xmlns:a="http://schemas.openxmlformats.org/drawingml/2006/main" noChangeAspect="1"/>
+            </wp:cNvGraphicFramePr>
+            <a:graphic xmlns:a="http://schemas.openxmlformats.org/drawingml/2006/main">
+              <a:graphicData uri="http://schemas.openxmlformats.org/drawingml/2006/picture">
+                <pic:pic xmlns:pic="http://schemas.openxmlformats.org/drawingml/2006/picture">
+                  <pic:nvPicPr>
+                    <pic:cNvPr id="7" name="图片 1"/>
+                    <pic:cNvPicPr>
+                      <a:picLocks noChangeAspect="1"/>
+                    </pic:cNvPicPr>
+                  </pic:nvPicPr>
+                  <pic:blipFill>
+                    <a:blip r:embed="rId4"/>
+                    <a:stretch>
+                      <a:fillRect/>
+                    </a:stretch>
+                  </pic:blipFill>
+                  <pic:spPr>
+                    <a:xfrm>
+                      <a:off x="0" y="0"/>
+                      <a:ext cx="4524375" cy="4124325"/>
+                    </a:xfrm>
+                    <a:prstGeom prst="rect">
+                      <a:avLst/>
+                    </a:prstGeom>
+                    <a:noFill/>
+                    <a:ln>
+                      <a:noFill/>
+                    </a:ln>
+                  </pic:spPr>
+                </pic:pic>
+              </a:graphicData>
+            </a:graphic>
+          </wp:inline>
+        </w:drawing>
+      </w:r>
+    </w:p>
+    <w:p/>
+    <w:p/>
+    <w:p>
+      <w:pPr>
+        <w:rPr>
+          <w:rFonts w:hint="default"/>
+          <w:lang w:val="en-US" w:eastAsia="zh-CN"/>
+        </w:rPr>
+      </w:pPr>
+    </w:p>
+    <w:p>
+      <w:pPr>
+        <w:rPr>
+          <w:rFonts w:hint="default"/>
+          <w:lang w:val="en-US" w:eastAsia="zh-CN"/>
+        </w:rPr>
+      </w:pPr>
     </w:p>
     <w:p>
       <w:pPr>
@@ -48,7 +144,7 @@
                     </pic:cNvPicPr>
                   </pic:nvPicPr>
                   <pic:blipFill>
-                    <a:blip r:embed="rId4"/>
+                    <a:blip r:embed="rId5"/>
                     <a:stretch>
                       <a:fillRect/>
                     </a:stretch>
@@ -95,7 +191,7 @@
                     </pic:cNvPicPr>
                   </pic:nvPicPr>
                   <pic:blipFill>
-                    <a:blip r:embed="rId5"/>
+                    <a:blip r:embed="rId6"/>
                     <a:stretch>
                       <a:fillRect/>
                     </a:stretch>
@@ -158,7 +254,7 @@
                     </pic:cNvPicPr>
                   </pic:nvPicPr>
                   <pic:blipFill>
-                    <a:blip r:embed="rId6"/>
+                    <a:blip r:embed="rId7"/>
                     <a:stretch>
                       <a:fillRect/>
                     </a:stretch>
@@ -256,7 +352,7 @@
                     </pic:cNvPicPr>
                   </pic:nvPicPr>
                   <pic:blipFill>
-                    <a:blip r:embed="rId7"/>
+                    <a:blip r:embed="rId8"/>
                     <a:stretch>
                       <a:fillRect/>
                     </a:stretch>
@@ -303,8 +399,160 @@
           <w:rFonts w:hint="eastAsia"/>
           <w:lang w:val="en-US" w:eastAsia="zh-CN"/>
         </w:rPr>
-        <w:t>2 碰撞检测伤害</w:t>
-      </w:r>
+        <w:t xml:space="preserve">2 </w:t>
+      </w:r>
+      <w:r>
+        <w:rPr>
+          <w:rFonts w:hint="default"/>
+          <w:lang w:val="en-US" w:eastAsia="zh-CN"/>
+        </w:rPr>
+        <w:t>Prefab</w:t>
+      </w:r>
+      <w:r>
+        <w:rPr>
+          <w:rFonts w:hint="eastAsia"/>
+          <w:lang w:val="en-US" w:eastAsia="zh-CN"/>
+        </w:rPr>
+        <w:t>组件编辑</w:t>
+      </w:r>
+    </w:p>
+    <w:p>
+      <w:pPr>
+        <w:pStyle w:val="3"/>
+        <w:bidi w:val="0"/>
+        <w:rPr>
+          <w:rFonts w:hint="default"/>
+          <w:lang w:val="en-US" w:eastAsia="zh-CN"/>
+        </w:rPr>
+      </w:pPr>
+      <w:r>
+        <w:rPr>
+          <w:rFonts w:hint="default"/>
+          <w:lang w:val="en-US" w:eastAsia="zh-CN"/>
+        </w:rPr>
+        <w:t>Role_Monster</w:t>
+      </w:r>
+    </w:p>
+    <w:p>
+      <w:pPr>
+        <w:rPr>
+          <w:rFonts w:hint="default"/>
+          <w:lang w:val="en-US" w:eastAsia="zh-CN"/>
+        </w:rPr>
+      </w:pPr>
+    </w:p>
+    <w:p>
+      <w:pPr>
+        <w:rPr>
+          <w:rFonts w:hint="default"/>
+          <w:lang w:val="en-US" w:eastAsia="zh-CN"/>
+        </w:rPr>
+      </w:pPr>
+    </w:p>
+    <w:p>
+      <w:pPr>
+        <w:rPr>
+          <w:rFonts w:hint="default"/>
+          <w:lang w:val="en-US" w:eastAsia="zh-CN"/>
+        </w:rPr>
+      </w:pPr>
+    </w:p>
+    <w:p>
+      <w:pPr>
+        <w:pStyle w:val="3"/>
+        <w:bidi w:val="0"/>
+        <w:rPr>
+          <w:rFonts w:hint="default"/>
+          <w:lang w:val="en-US" w:eastAsia="zh-CN"/>
+        </w:rPr>
+      </w:pPr>
+      <w:r>
+        <w:rPr>
+          <w:rFonts w:hint="default"/>
+          <w:lang w:val="en-US" w:eastAsia="zh-CN"/>
+        </w:rPr>
+        <w:t>Role_Hero</w:t>
+      </w:r>
+    </w:p>
+    <w:p>
+      <w:pPr>
+        <w:rPr>
+          <w:rFonts w:hint="default"/>
+          <w:lang w:val="en-US" w:eastAsia="zh-CN"/>
+        </w:rPr>
+      </w:pPr>
+    </w:p>
+    <w:p>
+      <w:pPr>
+        <w:rPr>
+          <w:rFonts w:hint="default"/>
+          <w:lang w:val="en-US" w:eastAsia="zh-CN"/>
+        </w:rPr>
+      </w:pPr>
+      <w:r>
+        <w:rPr>
+          <w:rFonts w:hint="default"/>
+          <w:lang w:val="en-US" w:eastAsia="zh-CN"/>
+        </w:rPr>
+        <w:t>Role_Weapon_Trigger_System</w:t>
+      </w:r>
+    </w:p>
+    <w:p>
+      <w:pPr>
+        <w:rPr>
+          <w:rFonts w:hint="default" w:eastAsia="微软雅黑"/>
+          <w:lang w:val="en-US" w:eastAsia="zh-CN"/>
+        </w:rPr>
+      </w:pPr>
+      <w:r>
+        <w:rPr>
+          <w:rFonts w:hint="eastAsia"/>
+          <w:lang w:val="en-US" w:eastAsia="zh-CN"/>
+        </w:rPr>
+        <w:t>武器触发器</w:t>
+      </w:r>
+      <w:bookmarkStart w:id="0" w:name="_GoBack"/>
+      <w:bookmarkEnd w:id="0"/>
+    </w:p>
+    <w:p>
+      <w:pPr>
+        <w:rPr>
+          <w:rFonts w:hint="eastAsia"/>
+          <w:lang w:val="en-US" w:eastAsia="zh-CN"/>
+        </w:rPr>
+      </w:pPr>
+    </w:p>
+    <w:p>
+      <w:pPr>
+        <w:pStyle w:val="2"/>
+        <w:bidi w:val="0"/>
+        <w:rPr>
+          <w:rFonts w:hint="eastAsia"/>
+          <w:lang w:val="en-US" w:eastAsia="zh-CN"/>
+        </w:rPr>
+      </w:pPr>
+      <w:r>
+        <w:rPr>
+          <w:rFonts w:hint="default"/>
+          <w:lang w:val="en-US" w:eastAsia="zh-CN"/>
+        </w:rPr>
+        <w:t>3</w:t>
+      </w:r>
+      <w:r>
+        <w:rPr>
+          <w:rFonts w:hint="eastAsia"/>
+          <w:lang w:val="en-US" w:eastAsia="zh-CN"/>
+        </w:rPr>
+        <w:t xml:space="preserve"> 碰撞检测伤害</w:t>
+      </w:r>
+    </w:p>
+    <w:p>
+      <w:pPr>
+        <w:rPr>
+          <w:rFonts w:hint="eastAsia"/>
+          <w:lang w:val="en-US" w:eastAsia="zh-CN"/>
+        </w:rPr>
+      </w:pPr>
     </w:p>
     <w:p>
       <w:pPr>
@@ -366,7 +614,7 @@
                     </pic:cNvPicPr>
                   </pic:nvPicPr>
                   <pic:blipFill>
-                    <a:blip r:embed="rId8"/>
+                    <a:blip r:embed="rId9"/>
                     <a:stretch>
                       <a:fillRect/>
                     </a:stretch>
@@ -412,7 +660,7 @@
                     </pic:cNvPicPr>
                   </pic:nvPicPr>
                   <pic:blipFill>
-                    <a:blip r:embed="rId9"/>
+                    <a:blip r:embed="rId10"/>
                     <a:stretch>
                       <a:fillRect/>
                     </a:stretch>
@@ -525,14 +773,58 @@
         </w:rPr>
         <w:t>skill</w:t>
       </w:r>
-      <w:bookmarkStart w:id="0" w:name="_GoBack"/>
-      <w:bookmarkEnd w:id="0"/>
-    </w:p>
-    <w:p>
-      <w:pPr>
-        <w:rPr>
-          <w:rFonts w:hint="default"/>
-          <w:lang w:val="en-US" w:eastAsia="zh-CN"/>
+    </w:p>
+    <w:p>
+      <w:pPr>
+        <w:rPr>
+          <w:rFonts w:hint="default"/>
+          <w:lang w:val="en-US" w:eastAsia="zh-CN"/>
+        </w:rPr>
+      </w:pPr>
+    </w:p>
+    <w:p>
+      <w:pPr>
+        <w:pStyle w:val="2"/>
+        <w:bidi w:val="0"/>
+        <w:rPr>
+          <w:rFonts w:hint="default" w:ascii="新宋体" w:hAnsi="新宋体" w:eastAsia="新宋体"/>
+          <w:color w:val="008000"/>
+          <w:szCs w:val="24"/>
+          <w:lang w:val="en-US" w:eastAsia="zh-CN"/>
+        </w:rPr>
+      </w:pPr>
+      <w:r>
+        <w:rPr>
+          <w:rFonts w:hint="default"/>
+          <w:lang w:val="en-US" w:eastAsia="zh-CN"/>
+        </w:rPr>
+        <w:t>3</w:t>
+      </w:r>
+      <w:r>
+        <w:rPr>
+          <w:rFonts w:hint="eastAsia"/>
+          <w:lang w:val="en-US" w:eastAsia="zh-CN"/>
+        </w:rPr>
+        <w:t xml:space="preserve"> VFX 特效</w:t>
+      </w:r>
+    </w:p>
+    <w:p>
+      <w:pPr>
+        <w:rPr>
+          <w:rFonts w:hint="eastAsia" w:ascii="新宋体" w:hAnsi="新宋体" w:eastAsia="新宋体"/>
+          <w:color w:val="008000"/>
+          <w:sz w:val="19"/>
+          <w:szCs w:val="24"/>
+        </w:rPr>
+      </w:pPr>
+    </w:p>
+    <w:p>
+      <w:pPr>
+        <w:rPr>
+          <w:rFonts w:hint="eastAsia" w:ascii="新宋体" w:hAnsi="新宋体" w:eastAsia="新宋体"/>
+          <w:color w:val="008000"/>
+          <w:sz w:val="19"/>
+          <w:szCs w:val="24"/>
         </w:rPr>
       </w:pPr>
     </w:p>
@@ -849,7 +1141,7 @@
       <w:jc w:val="both"/>
     </w:pPr>
     <w:rPr>
-      <w:rFonts w:eastAsia="宋体" w:asciiTheme="minorHAnsi" w:hAnsiTheme="minorHAnsi" w:cstheme="minorBidi"/>
+      <w:rFonts w:eastAsia="微软雅黑" w:asciiTheme="minorAscii" w:hAnsiTheme="minorAscii" w:cstheme="minorBidi"/>
       <w:kern w:val="2"/>
       <w:sz w:val="21"/>
     </w:rPr>

--- a/unity_mp4_list/GameCombatSystem2023.docx
+++ b/unity_mp4_list/GameCombatSystem2023.docx
@@ -476,43 +476,112 @@
     </w:p>
     <w:p>
       <w:pPr>
-        <w:rPr>
-          <w:rFonts w:hint="default"/>
-          <w:lang w:val="en-US" w:eastAsia="zh-CN"/>
-        </w:rPr>
-      </w:pPr>
-    </w:p>
-    <w:p>
-      <w:pPr>
-        <w:rPr>
-          <w:rFonts w:hint="default"/>
-          <w:lang w:val="en-US" w:eastAsia="zh-CN"/>
-        </w:rPr>
-      </w:pPr>
-      <w:r>
-        <w:rPr>
-          <w:rFonts w:hint="default"/>
-          <w:lang w:val="en-US" w:eastAsia="zh-CN"/>
-        </w:rPr>
-        <w:t>Role_Weapon_Trigger_System</w:t>
-      </w:r>
-    </w:p>
-    <w:p>
-      <w:pPr>
-        <w:rPr>
-          <w:rFonts w:hint="default" w:eastAsia="微软雅黑"/>
-          <w:lang w:val="en-US" w:eastAsia="zh-CN"/>
-        </w:rPr>
-      </w:pPr>
-      <w:r>
-        <w:rPr>
-          <w:rFonts w:hint="eastAsia"/>
-          <w:lang w:val="en-US" w:eastAsia="zh-CN"/>
-        </w:rPr>
-        <w:t>武器触发器</w:t>
-      </w:r>
+        <w:pStyle w:val="3"/>
+        <w:bidi w:val="0"/>
+        <w:rPr>
+          <w:rFonts w:hint="default"/>
+        </w:rPr>
+      </w:pPr>
+      <w:r>
+        <w:rPr>
+          <w:rFonts w:hint="default"/>
+        </w:rPr>
+        <w:t>AI_GameRoleSystem</w:t>
+      </w:r>
+    </w:p>
+    <w:p>
+      <w:r>
+        <w:drawing>
+          <wp:inline distT="0" distB="0" distL="114300" distR="114300">
+            <wp:extent cx="5274310" cy="1748155"/>
+            <wp:effectExtent l="0" t="0" r="2540" b="4445"/>
+            <wp:docPr id="8" name="图片 1"/>
+            <wp:cNvGraphicFramePr>
+              <a:graphicFrameLocks xmlns:a="http://schemas.openxmlformats.org/drawingml/2006/main" noChangeAspect="1"/>
+            </wp:cNvGraphicFramePr>
+            <a:graphic xmlns:a="http://schemas.openxmlformats.org/drawingml/2006/main">
+              <a:graphicData uri="http://schemas.openxmlformats.org/drawingml/2006/picture">
+                <pic:pic xmlns:pic="http://schemas.openxmlformats.org/drawingml/2006/picture">
+                  <pic:nvPicPr>
+                    <pic:cNvPr id="8" name="图片 1"/>
+                    <pic:cNvPicPr>
+                      <a:picLocks noChangeAspect="1"/>
+                    </pic:cNvPicPr>
+                  </pic:nvPicPr>
+                  <pic:blipFill>
+                    <a:blip r:embed="rId9"/>
+                    <a:stretch>
+                      <a:fillRect/>
+                    </a:stretch>
+                  </pic:blipFill>
+                  <pic:spPr>
+                    <a:xfrm>
+                      <a:off x="0" y="0"/>
+                      <a:ext cx="5274310" cy="1748155"/>
+                    </a:xfrm>
+                    <a:prstGeom prst="rect">
+                      <a:avLst/>
+                    </a:prstGeom>
+                    <a:noFill/>
+                    <a:ln>
+                      <a:noFill/>
+                    </a:ln>
+                  </pic:spPr>
+                </pic:pic>
+              </a:graphicData>
+            </a:graphic>
+          </wp:inline>
+        </w:drawing>
+      </w:r>
+    </w:p>
+    <w:p>
+      <w:pPr>
+        <w:rPr>
+          <w:rFonts w:hint="default"/>
+          <w:lang w:val="en-US" w:eastAsia="zh-CN"/>
+        </w:rPr>
+      </w:pPr>
+    </w:p>
+    <w:p>
+      <w:pPr>
+        <w:rPr>
+          <w:rFonts w:hint="eastAsia"/>
+          <w:lang w:val="en-US" w:eastAsia="zh-CN"/>
+        </w:rPr>
+      </w:pPr>
+      <w:r>
+        <w:rPr>
+          <w:rFonts w:hint="eastAsia"/>
+          <w:lang w:val="en-US" w:eastAsia="zh-CN"/>
+        </w:rPr>
+        <w:t>武器槽里面可以挂载任意数量的武器和技能。</w:t>
+      </w:r>
+    </w:p>
+    <w:p>
+      <w:pPr>
+        <w:rPr>
+          <w:rFonts w:hint="default"/>
+          <w:lang w:val="en-US" w:eastAsia="zh-CN"/>
+        </w:rPr>
+      </w:pPr>
       <w:bookmarkStart w:id="0" w:name="_GoBack"/>
       <w:bookmarkEnd w:id="0"/>
+    </w:p>
+    <w:p>
+      <w:pPr>
+        <w:rPr>
+          <w:rFonts w:hint="eastAsia"/>
+          <w:lang w:val="en-US" w:eastAsia="zh-CN"/>
+        </w:rPr>
+      </w:pPr>
+    </w:p>
+    <w:p>
+      <w:pPr>
+        <w:rPr>
+          <w:rFonts w:hint="eastAsia"/>
+          <w:lang w:val="en-US" w:eastAsia="zh-CN"/>
+        </w:rPr>
+      </w:pPr>
     </w:p>
     <w:p>
       <w:pPr>
@@ -614,7 +683,7 @@
                     </pic:cNvPicPr>
                   </pic:nvPicPr>
                   <pic:blipFill>
-                    <a:blip r:embed="rId9"/>
+                    <a:blip r:embed="rId10"/>
                     <a:stretch>
                       <a:fillRect/>
                     </a:stretch>
@@ -660,7 +729,7 @@
                     </pic:cNvPicPr>
                   </pic:nvPicPr>
                   <pic:blipFill>
-                    <a:blip r:embed="rId10"/>
+                    <a:blip r:embed="rId11"/>
                     <a:stretch>
                       <a:fillRect/>
                     </a:stretch>
@@ -885,7 +954,7 @@
     <w:pPrDefault/>
   </w:docDefaults>
   <w:latentStyles w:count="260" w:defQFormat="0" w:defUnhideWhenUsed="1" w:defSemiHidden="1" w:defUIPriority="99" w:defLockedState="0">
-    <w:lsdException w:unhideWhenUsed="0" w:uiPriority="0" w:semiHidden="0" w:name="Normal"/>
+    <w:lsdException w:qFormat="1" w:unhideWhenUsed="0" w:uiPriority="0" w:semiHidden="0" w:name="Normal"/>
     <w:lsdException w:qFormat="1" w:unhideWhenUsed="0" w:uiPriority="0" w:semiHidden="0" w:name="heading 1"/>
     <w:lsdException w:qFormat="1" w:uiPriority="0" w:semiHidden="0" w:name="heading 2"/>
     <w:lsdException w:qFormat="1" w:uiPriority="0" w:semiHidden="0" w:name="heading 3"/>
@@ -988,7 +1057,7 @@
     <w:lsdException w:unhideWhenUsed="0" w:uiPriority="0" w:semiHidden="0" w:name="HTML Sample"/>
     <w:lsdException w:unhideWhenUsed="0" w:uiPriority="0" w:semiHidden="0" w:name="HTML Typewriter"/>
     <w:lsdException w:unhideWhenUsed="0" w:uiPriority="0" w:semiHidden="0" w:name="HTML Variable"/>
-    <w:lsdException w:unhideWhenUsed="0" w:uiPriority="0" w:name="Normal Table"/>
+    <w:lsdException w:qFormat="1" w:unhideWhenUsed="0" w:uiPriority="0" w:name="Normal Table"/>
     <w:lsdException w:unhideWhenUsed="0" w:uiPriority="0" w:semiHidden="0" w:name="annotation subject"/>
     <w:lsdException w:unhideWhenUsed="0" w:uiPriority="0" w:semiHidden="0" w:name="Table Simple 1"/>
     <w:lsdException w:unhideWhenUsed="0" w:uiPriority="0" w:semiHidden="0" w:name="Table Simple 2"/>
@@ -1136,6 +1205,7 @@
   </w:latentStyles>
   <w:style w:type="paragraph" w:default="1" w:styleId="1">
     <w:name w:val="Normal"/>
+    <w:qFormat/>
     <w:uiPriority w:val="0"/>
     <w:pPr>
       <w:jc w:val="both"/>
@@ -1211,6 +1281,7 @@
   <w:style w:type="table" w:default="1" w:styleId="5">
     <w:name w:val="Normal Table"/>
     <w:semiHidden/>
+    <w:qFormat/>
     <w:uiPriority w:val="0"/>
     <w:tblPr>
       <w:tblCellMar>
